--- a/A1 Skupni projekt/Pozdravljeni jaz sem Timen Bobnar in.docx
+++ b/A1 Skupni projekt/Pozdravljeni jaz sem Timen Bobnar in.docx
@@ -965,7 +965,7 @@
           <wp:inline distT="0" distB="0" distL="0" distR="0" wp14:anchorId="7C0B1E28" wp14:editId="5190DD51">
             <wp:extent cx="5044877" cy="5372566"/>
             <wp:effectExtent l="0" t="0" r="3810" b="0"/>
-            <wp:docPr id="2067971544" name="Slika 1"/>
+            <wp:docPr id="2067971544" name="Slika 1" descr="Slika, ki vsebuje besede besedilo, posnetek zaslona, meni, pisava&#10;&#10;Opis je samodejno ustvarjen"/>
             <wp:cNvGraphicFramePr>
               <a:graphicFrameLocks xmlns:a="http://schemas.openxmlformats.org/drawingml/2006/main" noChangeAspect="1"/>
             </wp:cNvGraphicFramePr>
@@ -973,7 +973,7 @@
               <a:graphicData uri="http://schemas.openxmlformats.org/drawingml/2006/picture">
                 <pic:pic xmlns:pic="http://schemas.openxmlformats.org/drawingml/2006/picture">
                   <pic:nvPicPr>
-                    <pic:cNvPr id="2067971544" name=""/>
+                    <pic:cNvPr id="2067971544" name="Slika 1" descr="Slika, ki vsebuje besede besedilo, posnetek zaslona, meni, pisava&#10;&#10;Opis je samodejno ustvarjen"/>
                     <pic:cNvPicPr/>
                   </pic:nvPicPr>
                   <pic:blipFill>
